--- a/法令ファイル/公害等調整委員会の事務局総務課に調査官を置く省令/公害等調整委員会の事務局総務課に調査官を置く省令（昭和五十四年総理府令第四十四号）.docx
+++ b/法令ファイル/公害等調整委員会の事務局総務課に調査官を置く省令/公害等調整委員会の事務局総務課に調査官を置く省令（昭和五十四年総理府令第四十四号）.docx
@@ -13,6 +13,18 @@
       </w:r>
     </w:p>
     <w:p>
+      <w:pPr>
+        <w:pStyle w:val="Heading5"/>
+        <w:ind w:left="440"/>
+      </w:pPr>
+      <w:r>
+        <w:t>１</w:t>
+      </w:r>
+    </w:p>
+    <w:p>
+      <w:pPr>
+        <w:ind w:left="440"/>
+      </w:pPr>
       <w:r>
         <w:t>事務局総務課に調査官二人を置く。</w:t>
       </w:r>
@@ -62,7 +74,7 @@
         <w:pStyle w:val="Heading1"/>
       </w:pPr>
       <w:r>
-        <w:t>附　則（昭和五六年四月三日総理府令第一四号）</w:t>
+        <w:t>附則（昭和五六年四月三日総理府令第一四号）</w:t>
       </w:r>
     </w:p>
     <w:p>
@@ -80,10 +92,22 @@
         <w:pStyle w:val="Heading1"/>
       </w:pPr>
       <w:r>
-        <w:t>附　則（平成一二年八月一四日　平成一三年総務省令第三号）</w:t>
+        <w:t>附則（平成一二年八月一四日　平成一三年総務省令第三号）</w:t>
       </w:r>
     </w:p>
     <w:p>
+      <w:pPr>
+        <w:pStyle w:val="Heading5"/>
+        <w:ind w:left="440"/>
+      </w:pPr>
+      <w:r>
+        <w:t>１</w:t>
+      </w:r>
+    </w:p>
+    <w:p>
+      <w:pPr>
+        <w:ind w:left="440"/>
+      </w:pPr>
       <w:r>
         <w:t>この中央省庁等改革推進本部令（次項において「本部令」という。）は、内閣法の一部を改正する法律（平成十一年法律第八十八号）の施行の日（平成十三年一月六日）から施行する。</w:t>
       </w:r>
@@ -125,7 +149,7 @@
     </w:pPr>
     <w:r>
       <w:tab/>
-      <w:t>WeGov v0.1 - FTS141</w:t>
+      <w:t>WeGov v0.2 - FTS141</w:t>
     </w:r>
   </w:p>
 </w:ftr>
